--- a/deliverables/Test/Test Plan.docx
+++ b/deliverables/Test/Test Plan.docx
@@ -1239,19 +1239,7 @@
               <w:rPr>
                 <w:sz w:val="20"/>
               </w:rPr>
-              <w:t>1</w:t>
-            </w:r>
-            <w:r>
-              <w:rPr>
-                <w:sz w:val="20"/>
-              </w:rPr>
-              <w:t>7</w:t>
-            </w:r>
-            <w:r>
-              <w:rPr>
-                <w:sz w:val="20"/>
-              </w:rPr>
-              <w:t>/12/2020</w:t>
+              <w:t>17/12/2020</w:t>
             </w:r>
           </w:p>
         </w:tc>
@@ -5679,7 +5667,15 @@
         <w:ind w:left="709"/>
       </w:pPr>
       <w:r>
-        <w:t>Nel documento di analisi dei requisiti(RAD) vengono descritti i requisiti funzionali e non funzionali del sistema, i test saranno effettuati sulle funzionalità del sistema che sono state estratte dai requisiti funzionali presenti nel RAD.</w:t>
+        <w:t xml:space="preserve">Nel documento di analisi dei </w:t>
+      </w:r>
+      <w:proofErr w:type="gramStart"/>
+      <w:r>
+        <w:t>requisiti(</w:t>
+      </w:r>
+      <w:proofErr w:type="gramEnd"/>
+      <w:r>
+        <w:t>RAD) vengono descritti i requisiti funzionali e non funzionali del sistema, i test saranno effettuati sulle funzionalità del sistema che sono state estratte dai requisiti funzionali presenti nel RAD.</w:t>
       </w:r>
     </w:p>
     <w:p>
@@ -5704,12 +5700,17 @@
         <w:t xml:space="preserve">Nel System Design </w:t>
       </w:r>
       <w:proofErr w:type="spellStart"/>
+      <w:proofErr w:type="gramStart"/>
       <w:r>
         <w:t>Document</w:t>
       </w:r>
       <w:proofErr w:type="spellEnd"/>
       <w:r>
-        <w:t xml:space="preserve">(SDD)abbiamo suddiviso il sistema in sottosistemi e l’architettura in tre livelli: Presentation </w:t>
+        <w:t>(</w:t>
+      </w:r>
+      <w:proofErr w:type="gramEnd"/>
+      <w:r>
+        <w:t xml:space="preserve">SDD)abbiamo suddiviso il sistema in sottosistemi e l’architettura in tre livelli: Presentation </w:t>
       </w:r>
       <w:proofErr w:type="spellStart"/>
       <w:r>
@@ -6010,10 +6011,7 @@
         </w:numPr>
       </w:pPr>
       <w:r>
-        <w:t>Autenticazione</w:t>
-      </w:r>
-      <w:r>
-        <w:t>;</w:t>
+        <w:t>Autenticazione;</w:t>
       </w:r>
     </w:p>
     <w:p>
@@ -6025,10 +6023,7 @@
         </w:numPr>
       </w:pPr>
       <w:r>
-        <w:t>Modifica dati personali</w:t>
-      </w:r>
-      <w:r>
-        <w:t>;</w:t>
+        <w:t>Modifica dati personali;</w:t>
       </w:r>
     </w:p>
     <w:p>
@@ -6040,10 +6035,7 @@
         </w:numPr>
       </w:pPr>
       <w:r>
-        <w:t>Registrazione come Utente Consumatore</w:t>
-      </w:r>
-      <w:r>
-        <w:t>;</w:t>
+        <w:t>Registrazione come Utente Consumatore;</w:t>
       </w:r>
     </w:p>
     <w:p>
@@ -6080,10 +6072,7 @@
         </w:numPr>
       </w:pPr>
       <w:r>
-        <w:t>Modifica Prodotto</w:t>
-      </w:r>
-      <w:r>
-        <w:t>;</w:t>
+        <w:t>Modifica Prodotto;</w:t>
       </w:r>
     </w:p>
     <w:p>
@@ -6095,10 +6084,7 @@
         </w:numPr>
       </w:pPr>
       <w:r>
-        <w:t>Inserimento nuovo prodotto</w:t>
-      </w:r>
-      <w:r>
-        <w:t>;</w:t>
+        <w:t>Inserimento nuovo prodotto;</w:t>
       </w:r>
     </w:p>
     <w:p>
@@ -6110,10 +6096,7 @@
         </w:numPr>
       </w:pPr>
       <w:r>
-        <w:t>Inserimento offerta su prodotto</w:t>
-      </w:r>
-      <w:r>
-        <w:t>;</w:t>
+        <w:t>Inserimento offerta su prodotto;</w:t>
       </w:r>
     </w:p>
     <w:p>
@@ -6125,10 +6108,7 @@
         </w:numPr>
       </w:pPr>
       <w:r>
-        <w:t>Eliminazione prodotto</w:t>
-      </w:r>
-      <w:r>
-        <w:t>;</w:t>
+        <w:t>Eliminazione prodotto;</w:t>
       </w:r>
     </w:p>
     <w:p>
@@ -6140,10 +6120,7 @@
         </w:numPr>
       </w:pPr>
       <w:r>
-        <w:t>Utente Consumatore effettua ordine</w:t>
-      </w:r>
-      <w:r>
-        <w:t>;</w:t>
+        <w:t>Utente Consumatore effettua ordine;</w:t>
       </w:r>
     </w:p>
     <w:p>
@@ -6156,7 +6133,6 @@
         <w:ind w:left="851" w:hanging="425"/>
       </w:pPr>
       <w:r>
-        <w:lastRenderedPageBreak/>
         <w:t>Sottosistema Gestione Corrieri:</w:t>
       </w:r>
     </w:p>
@@ -6169,10 +6145,7 @@
         </w:numPr>
       </w:pPr>
       <w:r>
-        <w:t>Visualizzazione corrieri</w:t>
-      </w:r>
-      <w:r>
-        <w:t>;</w:t>
+        <w:t>Visualizzazione corrieri;</w:t>
       </w:r>
     </w:p>
     <w:p>
@@ -6184,10 +6157,7 @@
         </w:numPr>
       </w:pPr>
       <w:r>
-        <w:t>Licenziamento corriere</w:t>
-      </w:r>
-      <w:r>
-        <w:t>;</w:t>
+        <w:t>Licenziamento corriere;</w:t>
       </w:r>
     </w:p>
     <w:p>
@@ -6199,10 +6169,7 @@
         </w:numPr>
       </w:pPr>
       <w:r>
-        <w:t>Visualizzazione consegne</w:t>
-      </w:r>
-      <w:r>
-        <w:t>;</w:t>
+        <w:t>Visualizzazione consegne;</w:t>
       </w:r>
     </w:p>
     <w:p>
@@ -6214,10 +6181,7 @@
         </w:numPr>
       </w:pPr>
       <w:r>
-        <w:t>Presa in carico di una consegna</w:t>
-      </w:r>
-      <w:r>
-        <w:t>;</w:t>
+        <w:t>Presa in carico di una consegna;</w:t>
       </w:r>
     </w:p>
     <w:p>
@@ -7047,11 +7011,9 @@
           <w:numId w:val="1"/>
         </w:numPr>
       </w:pPr>
-      <w:bookmarkStart w:id="17" w:name="_Toc59356845"/>
-      <w:r>
-        <w:t>doSaveUtente</w:t>
-      </w:r>
-      <w:bookmarkEnd w:id="17"/>
+      <w:r>
+        <w:t>Registrazione</w:t>
+      </w:r>
     </w:p>
     <w:p>
       <w:pPr>
@@ -7068,17 +7030,16 @@
           <w:iCs/>
         </w:rPr>
       </w:pPr>
-      <w:bookmarkStart w:id="18" w:name="_Toc59356846"/>
+      <w:bookmarkStart w:id="17" w:name="_Toc59356846"/>
       <w:r>
         <w:rPr>
           <w:rFonts w:ascii="Times New Roman" w:hAnsi="Times New Roman"/>
           <w:i/>
           <w:iCs/>
         </w:rPr>
-        <w:lastRenderedPageBreak/>
         <w:t>Email</w:t>
       </w:r>
-      <w:bookmarkEnd w:id="18"/>
+      <w:bookmarkEnd w:id="17"/>
     </w:p>
     <w:p>
       <w:pPr>
@@ -7335,7 +7296,15 @@
           </w:tcPr>
           <w:p>
             <w:r>
-              <w:t>[A-z 0-9\.\+_-]+@[A-z 0-9\._-]+\.[A-z]</w:t>
+              <w:t>[A-z 0-9\.\+_</w:t>
+            </w:r>
+            <w:proofErr w:type="gramStart"/>
+            <w:r>
+              <w:t>-]+</w:t>
+            </w:r>
+            <w:proofErr w:type="gramEnd"/>
+            <w:r>
+              <w:t>@[A-z 0-9\._-]+\.[A-z]</w:t>
             </w:r>
             <w:r>
               <w:t>{1,3}</w:t>
@@ -7491,9 +7460,14 @@
             </w:r>
             <w:proofErr w:type="spellEnd"/>
             <w:r>
-              <w:t xml:space="preserve"> FRM_OK][</w:t>
+              <w:t xml:space="preserve"> FRM_</w:t>
+            </w:r>
+            <w:proofErr w:type="gramStart"/>
+            <w:r>
+              <w:t>OK][</w:t>
             </w:r>
             <w:proofErr w:type="spellStart"/>
+            <w:proofErr w:type="gramEnd"/>
             <w:r>
               <w:t>error</w:t>
             </w:r>
@@ -7520,7 +7494,15 @@
             </w:r>
             <w:proofErr w:type="spellEnd"/>
             <w:r>
-              <w:t xml:space="preserve"> FRM_OK][EST_OK]</w:t>
+              <w:t xml:space="preserve"> FRM_</w:t>
+            </w:r>
+            <w:proofErr w:type="gramStart"/>
+            <w:r>
+              <w:t>OK][</w:t>
+            </w:r>
+            <w:proofErr w:type="gramEnd"/>
+            <w:r>
+              <w:t>EST_OK]</w:t>
             </w:r>
           </w:p>
         </w:tc>
@@ -7722,7 +7704,7 @@
           <w:iCs/>
         </w:rPr>
       </w:pPr>
-      <w:bookmarkStart w:id="19" w:name="_Toc59356847"/>
+      <w:bookmarkStart w:id="18" w:name="_Toc59356847"/>
       <w:r>
         <w:rPr>
           <w:rFonts w:ascii="Times New Roman" w:hAnsi="Times New Roman"/>
@@ -7731,7 +7713,7 @@
         </w:rPr>
         <w:t>CAP</w:t>
       </w:r>
-      <w:bookmarkEnd w:id="19"/>
+      <w:bookmarkEnd w:id="18"/>
       <w:r>
         <w:rPr>
           <w:rFonts w:ascii="Times New Roman" w:hAnsi="Times New Roman"/>
@@ -7969,12 +7951,17 @@
             </w:r>
             <w:proofErr w:type="spellEnd"/>
             <w:r>
-              <w:t xml:space="preserve"> LUN_OK]</w:t>
+              <w:t xml:space="preserve"> LUN_</w:t>
+            </w:r>
+            <w:proofErr w:type="gramStart"/>
+            <w:r>
+              <w:t>OK]</w:t>
             </w:r>
             <w:r>
               <w:t>[</w:t>
             </w:r>
             <w:proofErr w:type="spellStart"/>
+            <w:proofErr w:type="gramEnd"/>
             <w:r>
               <w:t>error</w:t>
             </w:r>
@@ -8004,10 +7991,18 @@
             </w:r>
             <w:proofErr w:type="spellEnd"/>
             <w:r>
-              <w:t xml:space="preserve"> LUN_OK]</w:t>
-            </w:r>
-            <w:r>
-              <w:t>[FRM_OK]</w:t>
+              <w:t xml:space="preserve"> LUN_</w:t>
+            </w:r>
+            <w:proofErr w:type="gramStart"/>
+            <w:r>
+              <w:t>OK]</w:t>
+            </w:r>
+            <w:r>
+              <w:t>[</w:t>
+            </w:r>
+            <w:proofErr w:type="gramEnd"/>
+            <w:r>
+              <w:t>FRM_OK]</w:t>
             </w:r>
           </w:p>
         </w:tc>
@@ -8230,7 +8225,7 @@
           <w:iCs/>
         </w:rPr>
       </w:pPr>
-      <w:bookmarkStart w:id="20" w:name="_Toc59356848"/>
+      <w:bookmarkStart w:id="19" w:name="_Toc59356848"/>
       <w:r>
         <w:rPr>
           <w:rFonts w:ascii="Times New Roman" w:hAnsi="Times New Roman"/>
@@ -8239,7 +8234,7 @@
         </w:rPr>
         <w:t>N° Civico</w:t>
       </w:r>
-      <w:bookmarkEnd w:id="20"/>
+      <w:bookmarkEnd w:id="19"/>
     </w:p>
     <w:tbl>
       <w:tblPr>
@@ -8321,8 +8316,13 @@
           </w:tcPr>
           <w:p>
             <w:r>
-              <w:t>[0-9]{</w:t>
-            </w:r>
+              <w:t>[0-</w:t>
+            </w:r>
+            <w:proofErr w:type="gramStart"/>
+            <w:r>
+              <w:t>9]{</w:t>
+            </w:r>
+            <w:proofErr w:type="gramEnd"/>
             <w:r>
               <w:t>1,5</w:t>
             </w:r>
@@ -8763,7 +8763,7 @@
           <w:iCs/>
         </w:rPr>
       </w:pPr>
-      <w:bookmarkStart w:id="21" w:name="_Toc59356849"/>
+      <w:bookmarkStart w:id="20" w:name="_Toc59356849"/>
       <w:r>
         <w:rPr>
           <w:rFonts w:ascii="Times New Roman" w:hAnsi="Times New Roman"/>
@@ -8772,7 +8772,7 @@
         </w:rPr>
         <w:t>Password1, Password2</w:t>
       </w:r>
-      <w:bookmarkEnd w:id="21"/>
+      <w:bookmarkEnd w:id="20"/>
     </w:p>
     <w:tbl>
       <w:tblPr>
@@ -8847,8 +8847,19 @@
             <w:vAlign w:val="center"/>
           </w:tcPr>
           <w:p>
-            <w:r>
-              <w:t>(?=.*\d)(?=.*[a-z])(?=.*[A-Z]).{8,}</w:t>
+            <w:proofErr w:type="gramStart"/>
+            <w:r>
+              <w:t>(?=</w:t>
+            </w:r>
+            <w:proofErr w:type="gramEnd"/>
+            <w:r>
+              <w:t>.*\d)(?=.*[a-z])(?=.*[A-Z]).{8,</w:t>
+            </w:r>
+            <w:r>
+              <w:t>30</w:t>
+            </w:r>
+            <w:r>
+              <w:t>}</w:t>
             </w:r>
           </w:p>
         </w:tc>
@@ -9066,7 +9077,6 @@
                 <w:b/>
                 <w:bCs/>
               </w:rPr>
-              <w:lastRenderedPageBreak/>
               <w:t>Uguaglianza [UG]</w:t>
             </w:r>
           </w:p>
@@ -9094,9 +9104,14 @@
             </w:r>
             <w:proofErr w:type="spellEnd"/>
             <w:r>
-              <w:t xml:space="preserve"> FRM_OK][</w:t>
+              <w:t xml:space="preserve"> FRM_</w:t>
+            </w:r>
+            <w:proofErr w:type="gramStart"/>
+            <w:r>
+              <w:t>OK][</w:t>
             </w:r>
             <w:proofErr w:type="spellStart"/>
+            <w:proofErr w:type="gramEnd"/>
             <w:r>
               <w:t>error</w:t>
             </w:r>
@@ -9123,7 +9138,15 @@
             </w:r>
             <w:proofErr w:type="spellEnd"/>
             <w:r>
-              <w:t xml:space="preserve"> FRM_OK][UG_OK]</w:t>
+              <w:t xml:space="preserve"> FRM_</w:t>
+            </w:r>
+            <w:proofErr w:type="gramStart"/>
+            <w:r>
+              <w:t>OK][</w:t>
+            </w:r>
+            <w:proofErr w:type="gramEnd"/>
+            <w:r>
+              <w:t>UG_OK]</w:t>
             </w:r>
           </w:p>
         </w:tc>
@@ -9388,7 +9411,7 @@
           <w:iCs/>
         </w:rPr>
       </w:pPr>
-      <w:bookmarkStart w:id="22" w:name="_Toc59356850"/>
+      <w:bookmarkStart w:id="21" w:name="_Toc59356850"/>
       <w:r>
         <w:rPr>
           <w:rFonts w:ascii="Times New Roman" w:hAnsi="Times New Roman"/>
@@ -9397,7 +9420,7 @@
         </w:rPr>
         <w:t>Tipo</w:t>
       </w:r>
-      <w:bookmarkEnd w:id="22"/>
+      <w:bookmarkEnd w:id="21"/>
     </w:p>
     <w:tbl>
       <w:tblPr>
@@ -9871,7 +9894,7 @@
           <w:iCs/>
         </w:rPr>
       </w:pPr>
-      <w:bookmarkStart w:id="23" w:name="_Toc59356851"/>
+      <w:bookmarkStart w:id="22" w:name="_Toc59356851"/>
       <w:r>
         <w:rPr>
           <w:rFonts w:ascii="Times New Roman" w:hAnsi="Times New Roman"/>
@@ -9880,7 +9903,7 @@
         </w:rPr>
         <w:t>Nome</w:t>
       </w:r>
-      <w:bookmarkEnd w:id="23"/>
+      <w:bookmarkEnd w:id="22"/>
     </w:p>
     <w:tbl>
       <w:tblPr>
@@ -9956,11 +9979,16 @@
           </w:tcPr>
           <w:p>
             <w:r>
-              <w:t>[A-Za-z ']</w:t>
+              <w:t xml:space="preserve">[A-Za-z </w:t>
+            </w:r>
+            <w:proofErr w:type="gramStart"/>
+            <w:r>
+              <w:t>']</w:t>
             </w:r>
             <w:r>
               <w:t>{</w:t>
             </w:r>
+            <w:proofErr w:type="gramEnd"/>
             <w:r>
               <w:t>2,20</w:t>
             </w:r>
@@ -10469,7 +10497,7 @@
           <w:iCs/>
         </w:rPr>
       </w:pPr>
-      <w:bookmarkStart w:id="24" w:name="_Toc59356852"/>
+      <w:bookmarkStart w:id="23" w:name="_Toc59356852"/>
       <w:r>
         <w:rPr>
           <w:rFonts w:ascii="Times New Roman" w:hAnsi="Times New Roman"/>
@@ -10478,7 +10506,7 @@
         </w:rPr>
         <w:t>Cognome</w:t>
       </w:r>
-      <w:bookmarkEnd w:id="24"/>
+      <w:bookmarkEnd w:id="23"/>
     </w:p>
     <w:tbl>
       <w:tblPr>
@@ -10554,11 +10582,16 @@
           </w:tcPr>
           <w:p>
             <w:r>
-              <w:t>[A-Za-z ']</w:t>
+              <w:t xml:space="preserve">[A-Za-z </w:t>
+            </w:r>
+            <w:proofErr w:type="gramStart"/>
+            <w:r>
+              <w:t>']</w:t>
             </w:r>
             <w:r>
               <w:t>{</w:t>
             </w:r>
+            <w:proofErr w:type="gramEnd"/>
             <w:r>
               <w:t>2,20</w:t>
             </w:r>
@@ -10661,7 +10694,15 @@
               </w:numPr>
             </w:pPr>
             <w:r>
-              <w:t>&gt;= 2 AND &lt;= 20 [ LUN_OK]</w:t>
+              <w:t xml:space="preserve">&gt;= 2 AND &lt;= 20 </w:t>
+            </w:r>
+            <w:proofErr w:type="gramStart"/>
+            <w:r>
+              <w:t>[ LUN</w:t>
+            </w:r>
+            <w:proofErr w:type="gramEnd"/>
+            <w:r>
+              <w:t>_OK]</w:t>
             </w:r>
           </w:p>
         </w:tc>
@@ -11085,7 +11126,7 @@
           <w:iCs/>
         </w:rPr>
       </w:pPr>
-      <w:bookmarkStart w:id="25" w:name="_Toc59356853"/>
+      <w:bookmarkStart w:id="24" w:name="_Toc59356853"/>
       <w:r>
         <w:rPr>
           <w:rFonts w:ascii="Times New Roman" w:hAnsi="Times New Roman"/>
@@ -11094,7 +11135,7 @@
         </w:rPr>
         <w:t>Indirizzo</w:t>
       </w:r>
-      <w:bookmarkEnd w:id="25"/>
+      <w:bookmarkEnd w:id="24"/>
     </w:p>
     <w:tbl>
       <w:tblPr>
@@ -11170,11 +11211,16 @@
           </w:tcPr>
           <w:p>
             <w:r>
-              <w:t>[A-Za-z ']</w:t>
+              <w:t xml:space="preserve">[A-Za-z </w:t>
+            </w:r>
+            <w:proofErr w:type="gramStart"/>
+            <w:r>
+              <w:t>']</w:t>
             </w:r>
             <w:r>
               <w:t>{</w:t>
             </w:r>
+            <w:proofErr w:type="gramEnd"/>
             <w:r>
               <w:t>2,50</w:t>
             </w:r>
@@ -11277,7 +11323,15 @@
               </w:numPr>
             </w:pPr>
             <w:r>
-              <w:t>&gt;= 2 AND &lt;= 50 [ LUN_OK]</w:t>
+              <w:t xml:space="preserve">&gt;= 2 AND &lt;= 50 </w:t>
+            </w:r>
+            <w:proofErr w:type="gramStart"/>
+            <w:r>
+              <w:t>[ LUN</w:t>
+            </w:r>
+            <w:proofErr w:type="gramEnd"/>
+            <w:r>
+              <w:t>_OK]</w:t>
             </w:r>
           </w:p>
         </w:tc>
@@ -11303,7 +11357,6 @@
                 <w:b/>
                 <w:bCs/>
               </w:rPr>
-              <w:lastRenderedPageBreak/>
               <w:t>Formato [FRM]</w:t>
             </w:r>
           </w:p>
@@ -11327,13 +11380,18 @@
               <w:t>Non rispetta il formato</w:t>
             </w:r>
             <w:r>
-              <w:t xml:space="preserve"> [ </w:t>
+              <w:t xml:space="preserve"> </w:t>
+            </w:r>
+            <w:proofErr w:type="gramStart"/>
+            <w:r>
+              <w:t xml:space="preserve">[ </w:t>
             </w:r>
             <w:proofErr w:type="spellStart"/>
             <w:r>
               <w:t>if</w:t>
             </w:r>
             <w:proofErr w:type="spellEnd"/>
+            <w:proofErr w:type="gramEnd"/>
             <w:r>
               <w:t xml:space="preserve"> LUN_OK]</w:t>
             </w:r>
@@ -11363,13 +11421,18 @@
               <w:t>Rispetta il formato</w:t>
             </w:r>
             <w:r>
-              <w:t xml:space="preserve"> [ </w:t>
+              <w:t xml:space="preserve"> </w:t>
+            </w:r>
+            <w:proofErr w:type="gramStart"/>
+            <w:r>
+              <w:t xml:space="preserve">[ </w:t>
             </w:r>
             <w:proofErr w:type="spellStart"/>
             <w:r>
               <w:t>if</w:t>
             </w:r>
             <w:proofErr w:type="spellEnd"/>
+            <w:proofErr w:type="gramEnd"/>
             <w:r>
               <w:t xml:space="preserve"> LUN_OK]</w:t>
             </w:r>
@@ -11548,11 +11611,11 @@
           <w:numId w:val="1"/>
         </w:numPr>
       </w:pPr>
-      <w:bookmarkStart w:id="26" w:name="_Toc59356854"/>
+      <w:bookmarkStart w:id="25" w:name="_Toc59356854"/>
       <w:r>
         <w:t>Login</w:t>
       </w:r>
-      <w:bookmarkEnd w:id="26"/>
+      <w:bookmarkEnd w:id="25"/>
     </w:p>
     <w:p>
       <w:pPr>
@@ -11569,7 +11632,7 @@
           <w:iCs/>
         </w:rPr>
       </w:pPr>
-      <w:bookmarkStart w:id="27" w:name="_Toc59356855"/>
+      <w:bookmarkStart w:id="26" w:name="_Toc59356855"/>
       <w:r>
         <w:rPr>
           <w:rFonts w:ascii="Times New Roman" w:hAnsi="Times New Roman"/>
@@ -11578,7 +11641,7 @@
         </w:rPr>
         <w:t>Email</w:t>
       </w:r>
-      <w:bookmarkEnd w:id="27"/>
+      <w:bookmarkEnd w:id="26"/>
     </w:p>
     <w:p>
       <w:pPr>
@@ -11835,7 +11898,18 @@
           </w:tcPr>
           <w:p>
             <w:r>
-              <w:t>[A-z 0-9\.\+_-]+@[A-z 0-9\._-]+\.[A-z]</w:t>
+              <w:t>[A-z 0-9\.\+_</w:t>
+            </w:r>
+            <w:proofErr w:type="gramStart"/>
+            <w:r>
+              <w:t>-]+</w:t>
+            </w:r>
+            <w:proofErr w:type="gramEnd"/>
+            <w:r>
+              <w:t>@[A-z 0-9\._-]+\.[A-z]</w:t>
+            </w:r>
+            <w:r>
+              <w:t>{1,3}</w:t>
             </w:r>
           </w:p>
         </w:tc>
@@ -11988,9 +12062,14 @@
             </w:r>
             <w:proofErr w:type="spellEnd"/>
             <w:r>
-              <w:t xml:space="preserve"> FRM_OK][</w:t>
+              <w:t xml:space="preserve"> FRM_</w:t>
+            </w:r>
+            <w:proofErr w:type="gramStart"/>
+            <w:r>
+              <w:t>OK][</w:t>
             </w:r>
             <w:proofErr w:type="spellStart"/>
+            <w:proofErr w:type="gramEnd"/>
             <w:r>
               <w:t>error</w:t>
             </w:r>
@@ -12017,7 +12096,15 @@
             </w:r>
             <w:proofErr w:type="spellEnd"/>
             <w:r>
-              <w:t xml:space="preserve"> FRM_OK][EST_OK]</w:t>
+              <w:t xml:space="preserve"> FRM_</w:t>
+            </w:r>
+            <w:proofErr w:type="gramStart"/>
+            <w:r>
+              <w:t>OK][</w:t>
+            </w:r>
+            <w:proofErr w:type="gramEnd"/>
+            <w:r>
+              <w:t>EST_OK]</w:t>
             </w:r>
           </w:p>
         </w:tc>
@@ -12239,7 +12326,7 @@
           <w:iCs/>
         </w:rPr>
       </w:pPr>
-      <w:bookmarkStart w:id="28" w:name="_Toc59356856"/>
+      <w:bookmarkStart w:id="27" w:name="_Toc59356856"/>
       <w:r>
         <w:rPr>
           <w:rFonts w:ascii="Times New Roman" w:hAnsi="Times New Roman"/>
@@ -12248,7 +12335,7 @@
         </w:rPr>
         <w:t>Password</w:t>
       </w:r>
-      <w:bookmarkEnd w:id="28"/>
+      <w:bookmarkEnd w:id="27"/>
     </w:p>
     <w:p>
       <w:pPr>
@@ -12540,8 +12627,19 @@
             <w:vAlign w:val="center"/>
           </w:tcPr>
           <w:p>
-            <w:r>
-              <w:t>(?=.*\d)(?=.*[a-z])(?=.*[A-Z]).{8,}</w:t>
+            <w:proofErr w:type="gramStart"/>
+            <w:r>
+              <w:t>(?=</w:t>
+            </w:r>
+            <w:proofErr w:type="gramEnd"/>
+            <w:r>
+              <w:t>.*\d)(?=.*[a-z])(?=.*[A-Z]).{8,</w:t>
+            </w:r>
+            <w:r>
+              <w:t>30</w:t>
+            </w:r>
+            <w:r>
+              <w:t>}</w:t>
             </w:r>
           </w:p>
         </w:tc>
@@ -12683,13 +12781,18 @@
               </w:numPr>
             </w:pPr>
             <w:r>
-              <w:t xml:space="preserve">Non rispetta il formato [ </w:t>
+              <w:t xml:space="preserve">Non rispetta il formato </w:t>
+            </w:r>
+            <w:proofErr w:type="gramStart"/>
+            <w:r>
+              <w:t xml:space="preserve">[ </w:t>
             </w:r>
             <w:proofErr w:type="spellStart"/>
             <w:r>
               <w:t>if</w:t>
             </w:r>
             <w:proofErr w:type="spellEnd"/>
+            <w:proofErr w:type="gramEnd"/>
             <w:r>
               <w:t xml:space="preserve"> LUN_OK] [</w:t>
             </w:r>
@@ -12716,13 +12819,18 @@
               <w:contextualSpacing w:val="0"/>
             </w:pPr>
             <w:r>
-              <w:t xml:space="preserve">Rispetta il formato [ </w:t>
+              <w:t xml:space="preserve">Rispetta il formato </w:t>
+            </w:r>
+            <w:proofErr w:type="gramStart"/>
+            <w:r>
+              <w:t xml:space="preserve">[ </w:t>
             </w:r>
             <w:proofErr w:type="spellStart"/>
             <w:r>
               <w:t>if</w:t>
             </w:r>
             <w:proofErr w:type="spellEnd"/>
+            <w:proofErr w:type="gramEnd"/>
             <w:r>
               <w:t xml:space="preserve"> LUN_OK] [FRM_OK]</w:t>
             </w:r>
@@ -12918,13 +13026,9 @@
           <w:numId w:val="1"/>
         </w:numPr>
       </w:pPr>
-      <w:bookmarkStart w:id="29" w:name="_Toc59356857"/>
-      <w:proofErr w:type="spellStart"/>
-      <w:r>
-        <w:t>utenteDoUpdate</w:t>
-      </w:r>
-      <w:bookmarkEnd w:id="29"/>
-      <w:proofErr w:type="spellEnd"/>
+      <w:r>
+        <w:t>Modifica dati personali</w:t>
+      </w:r>
     </w:p>
     <w:p>
       <w:pPr>
@@ -12941,7 +13045,7 @@
           <w:iCs/>
         </w:rPr>
       </w:pPr>
-      <w:bookmarkStart w:id="30" w:name="_Toc59356858"/>
+      <w:bookmarkStart w:id="28" w:name="_Toc59356858"/>
       <w:r>
         <w:rPr>
           <w:rFonts w:ascii="Times New Roman" w:hAnsi="Times New Roman"/>
@@ -12950,7 +13054,7 @@
         </w:rPr>
         <w:t>Nome</w:t>
       </w:r>
-      <w:bookmarkEnd w:id="30"/>
+      <w:bookmarkEnd w:id="28"/>
     </w:p>
     <w:tbl>
       <w:tblPr>
@@ -13026,7 +13130,11 @@
           </w:tcPr>
           <w:p>
             <w:r>
-              <w:t>[A-Za-z '</w:t>
+              <w:t xml:space="preserve">[A-Za-z </w:t>
+            </w:r>
+            <w:proofErr w:type="gramStart"/>
+            <w:r>
+              <w:t>'</w:t>
             </w:r>
             <w:r>
               <w:t>]</w:t>
@@ -13034,6 +13142,7 @@
             <w:r>
               <w:t>{</w:t>
             </w:r>
+            <w:proofErr w:type="gramEnd"/>
             <w:r>
               <w:t>2,20</w:t>
             </w:r>
@@ -13458,7 +13567,7 @@
           <w:iCs/>
         </w:rPr>
       </w:pPr>
-      <w:bookmarkStart w:id="31" w:name="_Toc59356859"/>
+      <w:bookmarkStart w:id="29" w:name="_Toc59356859"/>
       <w:r>
         <w:rPr>
           <w:rFonts w:ascii="Times New Roman" w:hAnsi="Times New Roman"/>
@@ -13467,7 +13576,7 @@
         </w:rPr>
         <w:t>Cognome</w:t>
       </w:r>
-      <w:bookmarkEnd w:id="31"/>
+      <w:bookmarkEnd w:id="29"/>
     </w:p>
     <w:tbl>
       <w:tblPr>
@@ -13543,7 +13652,11 @@
           </w:tcPr>
           <w:p>
             <w:r>
-              <w:t>[A-Za-z '</w:t>
+              <w:t xml:space="preserve">[A-Za-z </w:t>
+            </w:r>
+            <w:proofErr w:type="gramStart"/>
+            <w:r>
+              <w:t>'</w:t>
             </w:r>
             <w:r>
               <w:t>]</w:t>
@@ -13551,6 +13664,7 @@
             <w:r>
               <w:t>{</w:t>
             </w:r>
+            <w:proofErr w:type="gramEnd"/>
             <w:r>
               <w:t>2,20</w:t>
             </w:r>
@@ -13618,7 +13732,6 @@
                 <w:b/>
                 <w:bCs/>
               </w:rPr>
-              <w:lastRenderedPageBreak/>
               <w:t>Lunghezza [LUN]</w:t>
             </w:r>
           </w:p>
@@ -13657,7 +13770,15 @@
               </w:numPr>
             </w:pPr>
             <w:r>
-              <w:t>&gt;= 2 AND &lt;= 20 [ LUN_OK]</w:t>
+              <w:t xml:space="preserve">&gt;= 2 AND &lt;= 20 </w:t>
+            </w:r>
+            <w:proofErr w:type="gramStart"/>
+            <w:r>
+              <w:t>[ LUN</w:t>
+            </w:r>
+            <w:proofErr w:type="gramEnd"/>
+            <w:r>
+              <w:t>_OK]</w:t>
             </w:r>
           </w:p>
         </w:tc>
@@ -14002,7 +14123,7 @@
           <w:iCs/>
         </w:rPr>
       </w:pPr>
-      <w:bookmarkStart w:id="32" w:name="_Toc59356860"/>
+      <w:bookmarkStart w:id="30" w:name="_Toc59356860"/>
       <w:r>
         <w:rPr>
           <w:rFonts w:ascii="Times New Roman" w:hAnsi="Times New Roman"/>
@@ -14011,7 +14132,7 @@
         </w:rPr>
         <w:t>Password</w:t>
       </w:r>
-      <w:bookmarkEnd w:id="32"/>
+      <w:bookmarkEnd w:id="30"/>
     </w:p>
     <w:tbl>
       <w:tblPr>
@@ -14086,8 +14207,19 @@
             <w:vAlign w:val="center"/>
           </w:tcPr>
           <w:p>
-            <w:r>
-              <w:t>(?=.*\d)(?=.*[a-z])(?=.*[A-Z]).{8,}</w:t>
+            <w:proofErr w:type="gramStart"/>
+            <w:r>
+              <w:t>(?=</w:t>
+            </w:r>
+            <w:proofErr w:type="gramEnd"/>
+            <w:r>
+              <w:t>.*\d)(?=.*[a-z])(?=.*[A-Z]).{8,</w:t>
+            </w:r>
+            <w:r>
+              <w:t>30</w:t>
+            </w:r>
+            <w:r>
+              <w:t>}</w:t>
             </w:r>
           </w:p>
         </w:tc>
@@ -14552,7 +14684,7 @@
           <w:iCs/>
         </w:rPr>
       </w:pPr>
-      <w:bookmarkStart w:id="33" w:name="_Toc59356861"/>
+      <w:bookmarkStart w:id="31" w:name="_Toc59356861"/>
       <w:r>
         <w:rPr>
           <w:rFonts w:ascii="Times New Roman" w:hAnsi="Times New Roman"/>
@@ -14561,7 +14693,7 @@
         </w:rPr>
         <w:t>Indirizzo</w:t>
       </w:r>
-      <w:bookmarkEnd w:id="33"/>
+      <w:bookmarkEnd w:id="31"/>
     </w:p>
     <w:tbl>
       <w:tblPr>
@@ -14637,7 +14769,11 @@
           </w:tcPr>
           <w:p>
             <w:r>
-              <w:t>[A-Za-z '</w:t>
+              <w:t xml:space="preserve">[A-Za-z </w:t>
+            </w:r>
+            <w:proofErr w:type="gramStart"/>
+            <w:r>
+              <w:t>'</w:t>
             </w:r>
             <w:r>
               <w:t>]</w:t>
@@ -14645,6 +14781,7 @@
             <w:r>
               <w:t>{</w:t>
             </w:r>
+            <w:proofErr w:type="gramEnd"/>
             <w:r>
               <w:t>2,50</w:t>
             </w:r>
@@ -14747,7 +14884,15 @@
               </w:numPr>
             </w:pPr>
             <w:r>
-              <w:t>&gt;= 2 AND &lt;= 50 [ LUN_OK]</w:t>
+              <w:t xml:space="preserve">&gt;= 2 AND &lt;= 50 </w:t>
+            </w:r>
+            <w:proofErr w:type="gramStart"/>
+            <w:r>
+              <w:t>[ LUN</w:t>
+            </w:r>
+            <w:proofErr w:type="gramEnd"/>
+            <w:r>
+              <w:t>_OK]</w:t>
             </w:r>
           </w:p>
         </w:tc>
@@ -14791,13 +14936,18 @@
               </w:numPr>
             </w:pPr>
             <w:r>
-              <w:t xml:space="preserve">Non rispetta il formato [ </w:t>
+              <w:t xml:space="preserve">Non rispetta il formato </w:t>
+            </w:r>
+            <w:proofErr w:type="gramStart"/>
+            <w:r>
+              <w:t xml:space="preserve">[ </w:t>
             </w:r>
             <w:proofErr w:type="spellStart"/>
             <w:r>
               <w:t>if</w:t>
             </w:r>
             <w:proofErr w:type="spellEnd"/>
+            <w:proofErr w:type="gramEnd"/>
             <w:r>
               <w:t xml:space="preserve"> LUN_OK] [</w:t>
             </w:r>
@@ -14819,13 +14969,18 @@
               </w:numPr>
             </w:pPr>
             <w:r>
-              <w:t xml:space="preserve">Rispetta il formato [ </w:t>
+              <w:t xml:space="preserve">Rispetta il formato </w:t>
+            </w:r>
+            <w:proofErr w:type="gramStart"/>
+            <w:r>
+              <w:t xml:space="preserve">[ </w:t>
             </w:r>
             <w:proofErr w:type="spellStart"/>
             <w:r>
               <w:t>if</w:t>
             </w:r>
             <w:proofErr w:type="spellEnd"/>
+            <w:proofErr w:type="gramEnd"/>
             <w:r>
               <w:t xml:space="preserve"> LUN_OK] [FRM_OK]</w:t>
             </w:r>
@@ -15136,7 +15291,7 @@
           <w:iCs/>
         </w:rPr>
       </w:pPr>
-      <w:bookmarkStart w:id="34" w:name="_Toc59356862"/>
+      <w:bookmarkStart w:id="32" w:name="_Toc59356862"/>
       <w:r>
         <w:rPr>
           <w:rFonts w:ascii="Times New Roman" w:hAnsi="Times New Roman"/>
@@ -15162,7 +15317,7 @@
         </w:rPr>
         <w:t xml:space="preserve"> Civico</w:t>
       </w:r>
-      <w:bookmarkEnd w:id="34"/>
+      <w:bookmarkEnd w:id="32"/>
     </w:p>
     <w:tbl>
       <w:tblPr>
@@ -15247,8 +15402,13 @@
           </w:tcPr>
           <w:p>
             <w:r>
-              <w:t>[0-9]{</w:t>
-            </w:r>
+              <w:t>[0-</w:t>
+            </w:r>
+            <w:proofErr w:type="gramStart"/>
+            <w:r>
+              <w:t>9]{</w:t>
+            </w:r>
+            <w:proofErr w:type="gramEnd"/>
             <w:r>
               <w:t>1,5</w:t>
             </w:r>
@@ -15762,7 +15922,7 @@
           <w:iCs/>
         </w:rPr>
       </w:pPr>
-      <w:bookmarkStart w:id="35" w:name="_Toc59356863"/>
+      <w:bookmarkStart w:id="33" w:name="_Toc59356863"/>
       <w:r>
         <w:rPr>
           <w:rFonts w:ascii="Times New Roman" w:hAnsi="Times New Roman"/>
@@ -15771,7 +15931,7 @@
         </w:rPr>
         <w:t>CAP</w:t>
       </w:r>
-      <w:bookmarkEnd w:id="35"/>
+      <w:bookmarkEnd w:id="33"/>
     </w:p>
     <w:tbl>
       <w:tblPr>
@@ -15836,7 +15996,6 @@
                 <w:b/>
                 <w:bCs/>
               </w:rPr>
-              <w:lastRenderedPageBreak/>
               <w:t>Formato</w:t>
             </w:r>
           </w:p>
@@ -15998,9 +16157,14 @@
             </w:r>
             <w:proofErr w:type="spellEnd"/>
             <w:r>
-              <w:t xml:space="preserve"> LUN_OK][</w:t>
+              <w:t xml:space="preserve"> LUN_</w:t>
+            </w:r>
+            <w:proofErr w:type="gramStart"/>
+            <w:r>
+              <w:t>OK][</w:t>
             </w:r>
             <w:proofErr w:type="spellStart"/>
+            <w:proofErr w:type="gramEnd"/>
             <w:r>
               <w:t>error</w:t>
             </w:r>
@@ -16026,7 +16190,15 @@
             </w:r>
             <w:proofErr w:type="spellEnd"/>
             <w:r>
-              <w:t xml:space="preserve"> LUN_OK][FRM_OK]</w:t>
+              <w:t xml:space="preserve"> LUN_</w:t>
+            </w:r>
+            <w:proofErr w:type="gramStart"/>
+            <w:r>
+              <w:t>OK][</w:t>
+            </w:r>
+            <w:proofErr w:type="gramEnd"/>
+            <w:r>
+              <w:t>FRM_OK]</w:t>
             </w:r>
           </w:p>
         </w:tc>
@@ -16341,21 +16513,35 @@
           <w:numId w:val="1"/>
         </w:numPr>
       </w:pPr>
-      <w:bookmarkStart w:id="36" w:name="_Toc59356864"/>
-      <w:proofErr w:type="spellStart"/>
-      <w:r>
-        <w:t>modificaProdotto</w:t>
-      </w:r>
-      <w:proofErr w:type="spellEnd"/>
+      <w:bookmarkStart w:id="34" w:name="_Toc59356864"/>
+      <w:r>
+        <w:t>M</w:t>
+      </w:r>
+      <w:r>
+        <w:t>odifica</w:t>
+      </w:r>
+      <w:r>
+        <w:t xml:space="preserve"> </w:t>
+      </w:r>
+      <w:r>
+        <w:t>Prodotto</w:t>
+      </w:r>
       <w:r>
         <w:t xml:space="preserve"> &amp; </w:t>
       </w:r>
-      <w:proofErr w:type="spellStart"/>
-      <w:r>
-        <w:t>inserisciProdotto</w:t>
-      </w:r>
-      <w:bookmarkEnd w:id="36"/>
-      <w:proofErr w:type="spellEnd"/>
+      <w:r>
+        <w:t>I</w:t>
+      </w:r>
+      <w:r>
+        <w:t>nserisci</w:t>
+      </w:r>
+      <w:r>
+        <w:t xml:space="preserve"> </w:t>
+      </w:r>
+      <w:r>
+        <w:t>Prodotto</w:t>
+      </w:r>
+      <w:bookmarkEnd w:id="34"/>
     </w:p>
     <w:p>
       <w:pPr>
@@ -16372,7 +16558,7 @@
           <w:iCs/>
         </w:rPr>
       </w:pPr>
-      <w:bookmarkStart w:id="37" w:name="_Toc59356865"/>
+      <w:bookmarkStart w:id="35" w:name="_Toc59356865"/>
       <w:r>
         <w:rPr>
           <w:rFonts w:ascii="Times New Roman" w:hAnsi="Times New Roman"/>
@@ -16381,7 +16567,7 @@
         </w:rPr>
         <w:t>Nome</w:t>
       </w:r>
-      <w:bookmarkEnd w:id="37"/>
+      <w:bookmarkEnd w:id="35"/>
     </w:p>
     <w:tbl>
       <w:tblPr>
@@ -16460,11 +16646,16 @@
               <w:t>[</w:t>
             </w:r>
             <w:r>
-              <w:t>A-z</w:t>
+              <w:t>A-</w:t>
+            </w:r>
+            <w:proofErr w:type="gramStart"/>
+            <w:r>
+              <w:t>z</w:t>
             </w:r>
             <w:r>
               <w:t>]{</w:t>
             </w:r>
+            <w:proofErr w:type="gramEnd"/>
             <w:r>
               <w:t>2,</w:t>
             </w:r>
@@ -16931,7 +17122,7 @@
           <w:iCs/>
         </w:rPr>
       </w:pPr>
-      <w:bookmarkStart w:id="38" w:name="_Toc59356866"/>
+      <w:bookmarkStart w:id="36" w:name="_Toc59356866"/>
       <w:r>
         <w:rPr>
           <w:rFonts w:ascii="Times New Roman" w:hAnsi="Times New Roman"/>
@@ -16940,7 +17131,7 @@
         </w:rPr>
         <w:t>Prezzo</w:t>
       </w:r>
-      <w:bookmarkEnd w:id="38"/>
+      <w:bookmarkEnd w:id="36"/>
     </w:p>
     <w:tbl>
       <w:tblPr>
@@ -17016,7 +17207,15 @@
           </w:tcPr>
           <w:p>
             <w:r>
-              <w:t>[0-9]{1,3}</w:t>
+              <w:t>[0-</w:t>
+            </w:r>
+            <w:proofErr w:type="gramStart"/>
+            <w:r>
+              <w:t>9]{</w:t>
+            </w:r>
+            <w:proofErr w:type="gramEnd"/>
+            <w:r>
+              <w:t>1,3}</w:t>
             </w:r>
           </w:p>
         </w:tc>
@@ -17489,7 +17688,7 @@
           <w:iCs/>
         </w:rPr>
       </w:pPr>
-      <w:bookmarkStart w:id="39" w:name="_Toc59356867"/>
+      <w:bookmarkStart w:id="37" w:name="_Toc59356867"/>
       <w:r>
         <w:rPr>
           <w:rFonts w:ascii="Times New Roman" w:hAnsi="Times New Roman"/>
@@ -17498,7 +17697,7 @@
         </w:rPr>
         <w:t>Foto</w:t>
       </w:r>
-      <w:bookmarkEnd w:id="39"/>
+      <w:bookmarkEnd w:id="37"/>
     </w:p>
     <w:tbl>
       <w:tblPr>
@@ -17912,13 +18111,20 @@
       <w:r>
         <w:t xml:space="preserve"> </w:t>
       </w:r>
-      <w:bookmarkStart w:id="40" w:name="_Toc59356868"/>
-      <w:proofErr w:type="spellStart"/>
-      <w:r>
-        <w:t>inserisciSconto</w:t>
-      </w:r>
-      <w:bookmarkEnd w:id="40"/>
-      <w:proofErr w:type="spellEnd"/>
+      <w:bookmarkStart w:id="38" w:name="_Toc59356868"/>
+      <w:r>
+        <w:t>I</w:t>
+      </w:r>
+      <w:r>
+        <w:t>nserisci</w:t>
+      </w:r>
+      <w:r>
+        <w:t xml:space="preserve"> </w:t>
+      </w:r>
+      <w:r>
+        <w:t>Sconto</w:t>
+      </w:r>
+      <w:bookmarkEnd w:id="38"/>
     </w:p>
     <w:tbl>
       <w:tblPr>
@@ -17994,7 +18200,15 @@
           </w:tcPr>
           <w:p>
             <w:r>
-              <w:t>[0-9]{1,</w:t>
+              <w:t>[0-</w:t>
+            </w:r>
+            <w:proofErr w:type="gramStart"/>
+            <w:r>
+              <w:t>9]{</w:t>
+            </w:r>
+            <w:proofErr w:type="gramEnd"/>
+            <w:r>
+              <w:t>1,</w:t>
             </w:r>
             <w:r>
               <w:t>2</w:t>
@@ -18023,7 +18237,6 @@
                 <w:b/>
                 <w:bCs/>
               </w:rPr>
-              <w:lastRenderedPageBreak/>
               <w:t>Categorie</w:t>
             </w:r>
           </w:p>
@@ -20745,7 +20958,7 @@
           <w:iCs/>
         </w:rPr>
       </w:pPr>
-      <w:bookmarkStart w:id="41" w:name="_Toc59356869"/>
+      <w:bookmarkStart w:id="39" w:name="_Toc59356869"/>
       <w:r>
         <w:rPr>
           <w:rFonts w:ascii="Times New Roman" w:hAnsi="Times New Roman"/>
@@ -20770,7 +20983,7 @@
         </w:rPr>
         <w:t>ING</w:t>
       </w:r>
-      <w:bookmarkEnd w:id="41"/>
+      <w:bookmarkEnd w:id="39"/>
     </w:p>
     <w:p>
       <w:pPr>
@@ -21284,19 +21497,7 @@
             <w:rPr>
               <w:sz w:val="20"/>
             </w:rPr>
-            <w:t xml:space="preserve">Data: </w:t>
-          </w:r>
-          <w:r>
-            <w:rPr>
-              <w:sz w:val="20"/>
-            </w:rPr>
-            <w:t>20</w:t>
-          </w:r>
-          <w:r>
-            <w:rPr>
-              <w:sz w:val="20"/>
-            </w:rPr>
-            <w:t>/12/2020</w:t>
+            <w:t>Data: 20/12/2020</w:t>
           </w:r>
         </w:p>
       </w:tc>
